--- a/steps.docx
+++ b/steps.docx
@@ -120,44 +120,25 @@
     <w:p/>
     <w:p>
       <w:r>
-        <w:t xml:space="preserve">Bring up a </w:t>
-      </w:r>
-      <w:proofErr w:type="spellStart"/>
-      <w:r>
-        <w:t>cmd</w:t>
-      </w:r>
-      <w:proofErr w:type="spellEnd"/>
-      <w:r>
-        <w:t xml:space="preserve"> prompt and run:</w:t>
-      </w:r>
-    </w:p>
-    <w:p>
-      <w:pPr>
-        <w:rPr>
-          <w:rFonts w:ascii="Courier New" w:hAnsi="Courier New" w:cs="Courier New"/>
-          <w:b/>
-          <w:color w:val="FFFFFF" w:themeColor="background1"/>
-        </w:rPr>
-      </w:pPr>
-      <w:proofErr w:type="gramStart"/>
-      <w:r>
-        <w:rPr>
-          <w:rFonts w:ascii="Courier New" w:hAnsi="Courier New" w:cs="Courier New"/>
-          <w:b/>
-          <w:color w:val="FFFFFF" w:themeColor="background1"/>
-          <w:highlight w:val="black"/>
-        </w:rPr>
-        <w:t>go</w:t>
-      </w:r>
-      <w:proofErr w:type="gramEnd"/>
-      <w:r>
-        <w:rPr>
-          <w:rFonts w:ascii="Courier New" w:hAnsi="Courier New" w:cs="Courier New"/>
-          <w:b/>
-          <w:color w:val="FFFFFF" w:themeColor="background1"/>
-          <w:highlight w:val="black"/>
-        </w:rPr>
-        <w:t xml:space="preserve"> get </w:t>
+        <w:t>Bring up a cmd prompt and run:</w:t>
+      </w:r>
+    </w:p>
+    <w:p>
+      <w:pPr>
+        <w:rPr>
+          <w:rFonts w:ascii="Courier New" w:hAnsi="Courier New" w:cs="Courier New"/>
+          <w:b/>
+          <w:color w:val="FFFFFF" w:themeColor="background1"/>
+        </w:rPr>
+      </w:pPr>
+      <w:r>
+        <w:rPr>
+          <w:rFonts w:ascii="Courier New" w:hAnsi="Courier New" w:cs="Courier New"/>
+          <w:b/>
+          <w:color w:val="FFFFFF" w:themeColor="background1"/>
+          <w:highlight w:val="black"/>
+        </w:rPr>
+        <w:t xml:space="preserve">go get </w:t>
       </w:r>
       <w:r>
         <w:rPr>
@@ -175,107 +156,31 @@
           <w:color w:val="FFFFFF" w:themeColor="background1"/>
           <w:highlight w:val="black"/>
         </w:rPr>
-        <w:t>github.com/</w:t>
-      </w:r>
-      <w:proofErr w:type="spellStart"/>
-      <w:r>
-        <w:rPr>
-          <w:rFonts w:ascii="Courier New" w:hAnsi="Courier New" w:cs="Courier New"/>
-          <w:b/>
-          <w:color w:val="FFFFFF" w:themeColor="background1"/>
-          <w:highlight w:val="black"/>
-        </w:rPr>
-        <w:t>gitdlam</w:t>
-      </w:r>
-      <w:proofErr w:type="spellEnd"/>
-      <w:r>
-        <w:rPr>
-          <w:rFonts w:ascii="Courier New" w:hAnsi="Courier New" w:cs="Courier New"/>
-          <w:b/>
-          <w:color w:val="FFFFFF" w:themeColor="background1"/>
-          <w:highlight w:val="black"/>
-        </w:rPr>
-        <w:t>/emailer</w:t>
+        <w:t>github.com/gitdlam/emailer</w:t>
       </w:r>
     </w:p>
     <w:p/>
     <w:p>
-      <w:proofErr w:type="gramStart"/>
-      <w:r>
-        <w:t>go</w:t>
-      </w:r>
-      <w:proofErr w:type="gramEnd"/>
-      <w:r>
-        <w:t xml:space="preserve"> to the local folder containing the source files</w:t>
-      </w:r>
-    </w:p>
-    <w:p>
-      <w:pPr>
-        <w:rPr>
-          <w:rFonts w:ascii="Courier New" w:hAnsi="Courier New" w:cs="Courier New"/>
-          <w:b/>
-          <w:color w:val="FFFFFF" w:themeColor="background1"/>
-        </w:rPr>
-      </w:pPr>
-      <w:proofErr w:type="gramStart"/>
-      <w:r>
-        <w:rPr>
-          <w:rFonts w:ascii="Courier New" w:hAnsi="Courier New" w:cs="Courier New"/>
-          <w:b/>
-          <w:color w:val="FFFFFF" w:themeColor="background1"/>
-          <w:highlight w:val="black"/>
-        </w:rPr>
-        <w:t>cd</w:t>
-      </w:r>
-      <w:proofErr w:type="gramEnd"/>
-      <w:r>
-        <w:rPr>
-          <w:rFonts w:ascii="Courier New" w:hAnsi="Courier New" w:cs="Courier New"/>
-          <w:b/>
-          <w:color w:val="FFFFFF" w:themeColor="background1"/>
-          <w:highlight w:val="black"/>
-        </w:rPr>
-        <w:t xml:space="preserve"> \dev\go\</w:t>
-      </w:r>
-      <w:proofErr w:type="spellStart"/>
-      <w:r>
-        <w:rPr>
-          <w:rFonts w:ascii="Courier New" w:hAnsi="Courier New" w:cs="Courier New"/>
-          <w:b/>
-          <w:color w:val="FFFFFF" w:themeColor="background1"/>
-          <w:highlight w:val="black"/>
-        </w:rPr>
-        <w:t>src</w:t>
-      </w:r>
-      <w:proofErr w:type="spellEnd"/>
-      <w:r>
-        <w:rPr>
-          <w:rFonts w:ascii="Courier New" w:hAnsi="Courier New" w:cs="Courier New"/>
-          <w:b/>
-          <w:color w:val="FFFFFF" w:themeColor="background1"/>
-          <w:highlight w:val="black"/>
-        </w:rPr>
-        <w:t>\github.com\</w:t>
-      </w:r>
-      <w:proofErr w:type="spellStart"/>
-      <w:r>
-        <w:rPr>
-          <w:rFonts w:ascii="Courier New" w:hAnsi="Courier New" w:cs="Courier New"/>
-          <w:b/>
-          <w:color w:val="FFFFFF" w:themeColor="background1"/>
-          <w:highlight w:val="black"/>
-        </w:rPr>
-        <w:t>gitdlam</w:t>
-      </w:r>
-      <w:proofErr w:type="spellEnd"/>
-      <w:r>
-        <w:rPr>
-          <w:rFonts w:ascii="Courier New" w:hAnsi="Courier New" w:cs="Courier New"/>
-          <w:b/>
-          <w:color w:val="FFFFFF" w:themeColor="background1"/>
-          <w:highlight w:val="black"/>
-        </w:rPr>
-        <w:t>\</w:t>
+      <w:r>
+        <w:t>go to the local folder containing the source files</w:t>
+      </w:r>
+    </w:p>
+    <w:p>
+      <w:pPr>
+        <w:rPr>
+          <w:rFonts w:ascii="Courier New" w:hAnsi="Courier New" w:cs="Courier New"/>
+          <w:b/>
+          <w:color w:val="FFFFFF" w:themeColor="background1"/>
+        </w:rPr>
+      </w:pPr>
+      <w:r>
+        <w:rPr>
+          <w:rFonts w:ascii="Courier New" w:hAnsi="Courier New" w:cs="Courier New"/>
+          <w:b/>
+          <w:color w:val="FFFFFF" w:themeColor="background1"/>
+          <w:highlight w:val="black"/>
+        </w:rPr>
+        <w:t>cd \dev\go\src\github.com\gitdlam\</w:t>
       </w:r>
       <w:r>
         <w:rPr>
@@ -287,125 +192,269 @@
         <w:t>emailer</w:t>
       </w:r>
     </w:p>
-    <w:p/>
-    <w:p>
-      <w:proofErr w:type="gramStart"/>
-      <w:r>
-        <w:t>to</w:t>
-      </w:r>
-      <w:proofErr w:type="gramEnd"/>
-      <w:r>
-        <w:t xml:space="preserve"> compile, run</w:t>
-      </w:r>
-    </w:p>
-    <w:p>
-      <w:proofErr w:type="gramStart"/>
-      <w:r>
-        <w:rPr>
-          <w:rFonts w:ascii="Courier New" w:hAnsi="Courier New" w:cs="Courier New"/>
-          <w:b/>
-          <w:color w:val="FFFFFF" w:themeColor="background1"/>
-          <w:highlight w:val="black"/>
-        </w:rPr>
-        <w:t>go</w:t>
-      </w:r>
-      <w:proofErr w:type="gramEnd"/>
-      <w:r>
-        <w:rPr>
-          <w:rFonts w:ascii="Courier New" w:hAnsi="Courier New" w:cs="Courier New"/>
-          <w:b/>
-          <w:color w:val="FFFFFF" w:themeColor="background1"/>
-          <w:highlight w:val="black"/>
-        </w:rPr>
-        <w:t xml:space="preserve"> build</w:t>
-      </w:r>
-    </w:p>
-    <w:p/>
-    <w:p>
-      <w:r>
-        <w:t xml:space="preserve">If need to grab the latest copy of the source files from </w:t>
-      </w:r>
-      <w:proofErr w:type="spellStart"/>
-      <w:r>
-        <w:t>github</w:t>
-      </w:r>
-      <w:proofErr w:type="spellEnd"/>
-      <w:r>
-        <w:t xml:space="preserve">, run </w:t>
-      </w:r>
-    </w:p>
-    <w:p>
-      <w:pPr>
-        <w:rPr>
-          <w:rFonts w:ascii="Courier New" w:hAnsi="Courier New" w:cs="Courier New"/>
-          <w:b/>
-          <w:color w:val="FFFFFF" w:themeColor="background1"/>
-        </w:rPr>
-      </w:pPr>
-      <w:proofErr w:type="gramStart"/>
-      <w:r>
-        <w:rPr>
-          <w:rFonts w:ascii="Courier New" w:hAnsi="Courier New" w:cs="Courier New"/>
-          <w:b/>
-          <w:color w:val="FFFFFF" w:themeColor="background1"/>
-          <w:highlight w:val="black"/>
-        </w:rPr>
-        <w:t>go</w:t>
-      </w:r>
-      <w:proofErr w:type="gramEnd"/>
-      <w:r>
-        <w:rPr>
-          <w:rFonts w:ascii="Courier New" w:hAnsi="Courier New" w:cs="Courier New"/>
-          <w:b/>
-          <w:color w:val="FFFFFF" w:themeColor="background1"/>
-          <w:highlight w:val="black"/>
-        </w:rPr>
-        <w:t xml:space="preserve"> get </w:t>
-      </w:r>
-      <w:r>
-        <w:rPr>
-          <w:rFonts w:ascii="Courier New" w:hAnsi="Courier New" w:cs="Courier New"/>
-          <w:b/>
-          <w:color w:val="FFFFFF" w:themeColor="background1"/>
-          <w:highlight w:val="black"/>
-        </w:rPr>
-        <w:t xml:space="preserve">–u </w:t>
-      </w:r>
-      <w:r>
-        <w:rPr>
-          <w:rFonts w:ascii="Courier New" w:hAnsi="Courier New" w:cs="Courier New"/>
-          <w:b/>
-          <w:color w:val="FFFFFF" w:themeColor="background1"/>
-          <w:highlight w:val="black"/>
-        </w:rPr>
-        <w:t>github.com/</w:t>
-      </w:r>
-      <w:proofErr w:type="spellStart"/>
-      <w:r>
-        <w:rPr>
-          <w:rFonts w:ascii="Courier New" w:hAnsi="Courier New" w:cs="Courier New"/>
-          <w:b/>
-          <w:color w:val="FFFFFF" w:themeColor="background1"/>
-          <w:highlight w:val="black"/>
-        </w:rPr>
-        <w:t>gitdlam</w:t>
-      </w:r>
-      <w:proofErr w:type="spellEnd"/>
-      <w:r>
-        <w:rPr>
-          <w:rFonts w:ascii="Courier New" w:hAnsi="Courier New" w:cs="Courier New"/>
-          <w:b/>
-          <w:color w:val="FFFFFF" w:themeColor="background1"/>
-          <w:highlight w:val="black"/>
-        </w:rPr>
-        <w:t>/emailer</w:t>
-      </w:r>
-    </w:p>
-    <w:p/>
     <w:p>
       <w:bookmarkStart w:id="0" w:name="_GoBack"/>
       <w:bookmarkEnd w:id="0"/>
     </w:p>
+    <w:p/>
+    <w:p>
+      <w:r>
+        <w:t>Getting third-party packages</w:t>
+      </w:r>
+    </w:p>
+    <w:p>
+      <w:pPr>
+        <w:rPr>
+          <w:rFonts w:ascii="Courier New" w:hAnsi="Courier New" w:cs="Courier New"/>
+          <w:b/>
+          <w:color w:val="FFFFFF" w:themeColor="background1"/>
+        </w:rPr>
+      </w:pPr>
+      <w:r>
+        <w:rPr>
+          <w:rFonts w:ascii="Courier New" w:hAnsi="Courier New" w:cs="Courier New"/>
+          <w:b/>
+          <w:color w:val="FFFFFF" w:themeColor="background1"/>
+          <w:highlight w:val="black"/>
+        </w:rPr>
+        <w:t xml:space="preserve">go </w:t>
+      </w:r>
+      <w:r>
+        <w:rPr>
+          <w:rFonts w:ascii="Courier New" w:hAnsi="Courier New" w:cs="Courier New"/>
+          <w:b/>
+          <w:color w:val="FFFFFF" w:themeColor="background1"/>
+          <w:highlight w:val="black"/>
+        </w:rPr>
+        <w:t xml:space="preserve">get </w:t>
+      </w:r>
+      <w:r>
+        <w:rPr>
+          <w:rFonts w:ascii="Courier New" w:hAnsi="Courier New" w:cs="Courier New"/>
+          <w:b/>
+          <w:color w:val="FFFFFF" w:themeColor="background1"/>
+          <w:highlight w:val="black"/>
+        </w:rPr>
+        <w:t>github.com/gitdlam/emailer</w:t>
+      </w:r>
+    </w:p>
+    <w:p>
+      <w:pPr>
+        <w:rPr>
+          <w:rFonts w:ascii="Courier New" w:hAnsi="Courier New" w:cs="Courier New"/>
+          <w:b/>
+          <w:color w:val="FFFFFF" w:themeColor="background1"/>
+          <w:highlight w:val="black"/>
+        </w:rPr>
+      </w:pPr>
+      <w:r>
+        <w:rPr>
+          <w:rFonts w:ascii="Courier New" w:hAnsi="Courier New" w:cs="Courier New"/>
+          <w:b/>
+          <w:color w:val="FFFFFF" w:themeColor="background1"/>
+          <w:highlight w:val="black"/>
+        </w:rPr>
+        <w:t xml:space="preserve">go </w:t>
+      </w:r>
+      <w:r>
+        <w:rPr>
+          <w:rFonts w:ascii="Courier New" w:hAnsi="Courier New" w:cs="Courier New"/>
+          <w:b/>
+          <w:color w:val="FFFFFF" w:themeColor="background1"/>
+          <w:highlight w:val="black"/>
+        </w:rPr>
+        <w:t xml:space="preserve">get </w:t>
+      </w:r>
+      <w:r>
+        <w:rPr>
+          <w:rFonts w:ascii="Courier New" w:hAnsi="Courier New" w:cs="Courier New"/>
+          <w:b/>
+          <w:color w:val="FFFFFF" w:themeColor="background1"/>
+          <w:highlight w:val="black"/>
+        </w:rPr>
+        <w:t>github.com/</w:t>
+      </w:r>
+      <w:r>
+        <w:rPr>
+          <w:rFonts w:ascii="Courier New" w:hAnsi="Courier New" w:cs="Courier New"/>
+          <w:b/>
+          <w:color w:val="FFFFFF" w:themeColor="background1"/>
+          <w:highlight w:val="black"/>
+        </w:rPr>
+        <w:t>jordan-wright/email</w:t>
+      </w:r>
+    </w:p>
+    <w:p>
+      <w:pPr>
+        <w:rPr>
+          <w:rFonts w:ascii="Courier New" w:hAnsi="Courier New" w:cs="Courier New"/>
+          <w:b/>
+          <w:color w:val="FFFFFF" w:themeColor="background1"/>
+          <w:highlight w:val="black"/>
+        </w:rPr>
+      </w:pPr>
+      <w:r>
+        <w:rPr>
+          <w:rFonts w:ascii="Courier New" w:hAnsi="Courier New" w:cs="Courier New"/>
+          <w:b/>
+          <w:color w:val="FFFFFF" w:themeColor="background1"/>
+          <w:highlight w:val="black"/>
+        </w:rPr>
+        <w:t xml:space="preserve">go </w:t>
+      </w:r>
+      <w:r>
+        <w:rPr>
+          <w:rFonts w:ascii="Courier New" w:hAnsi="Courier New" w:cs="Courier New"/>
+          <w:b/>
+          <w:color w:val="FFFFFF" w:themeColor="background1"/>
+          <w:highlight w:val="black"/>
+        </w:rPr>
+        <w:t xml:space="preserve">get </w:t>
+      </w:r>
+      <w:r>
+        <w:rPr>
+          <w:rFonts w:ascii="Courier New" w:hAnsi="Courier New" w:cs="Courier New"/>
+          <w:b/>
+          <w:color w:val="FFFFFF" w:themeColor="background1"/>
+          <w:highlight w:val="black"/>
+        </w:rPr>
+        <w:t>github.com/</w:t>
+      </w:r>
+      <w:r>
+        <w:rPr>
+          <w:rFonts w:ascii="Courier New" w:hAnsi="Courier New" w:cs="Courier New"/>
+          <w:b/>
+          <w:color w:val="FFFFFF" w:themeColor="background1"/>
+          <w:highlight w:val="black"/>
+        </w:rPr>
+        <w:t>360EntSecGroup-Skylar/excelize</w:t>
+      </w:r>
+    </w:p>
+    <w:p>
+      <w:pPr>
+        <w:rPr>
+          <w:rFonts w:ascii="Courier New" w:hAnsi="Courier New" w:cs="Courier New"/>
+          <w:b/>
+          <w:color w:val="FFFFFF" w:themeColor="background1"/>
+          <w:highlight w:val="black"/>
+        </w:rPr>
+      </w:pPr>
+      <w:r>
+        <w:rPr>
+          <w:rFonts w:ascii="Courier New" w:hAnsi="Courier New" w:cs="Courier New"/>
+          <w:b/>
+          <w:color w:val="FFFFFF" w:themeColor="background1"/>
+          <w:highlight w:val="black"/>
+        </w:rPr>
+        <w:t xml:space="preserve">go get </w:t>
+      </w:r>
+      <w:r>
+        <w:rPr>
+          <w:rFonts w:ascii="Courier New" w:hAnsi="Courier New" w:cs="Courier New"/>
+          <w:b/>
+          <w:color w:val="FFFFFF" w:themeColor="background1"/>
+          <w:highlight w:val="black"/>
+        </w:rPr>
+        <w:t>github.com/gorhill/cronexpr</w:t>
+      </w:r>
+    </w:p>
+    <w:p>
+      <w:pPr>
+        <w:rPr>
+          <w:color w:val="008000"/>
+        </w:rPr>
+      </w:pPr>
+    </w:p>
+    <w:p>
+      <w:r>
+        <w:t>to compile, run</w:t>
+      </w:r>
+    </w:p>
+    <w:p>
+      <w:r>
+        <w:rPr>
+          <w:rFonts w:ascii="Courier New" w:hAnsi="Courier New" w:cs="Courier New"/>
+          <w:b/>
+          <w:color w:val="FFFFFF" w:themeColor="background1"/>
+          <w:highlight w:val="black"/>
+        </w:rPr>
+        <w:t>go build</w:t>
+      </w:r>
+    </w:p>
+    <w:p>
+      <w:pPr>
+        <w:rPr>
+          <w:color w:val="008000"/>
+        </w:rPr>
+      </w:pPr>
+    </w:p>
+    <w:p>
+      <w:r>
+        <w:t xml:space="preserve">If need to grab the latest copy of the source files from github, run </w:t>
+      </w:r>
+    </w:p>
+    <w:p>
+      <w:pPr>
+        <w:rPr>
+          <w:rFonts w:ascii="Courier New" w:hAnsi="Courier New" w:cs="Courier New"/>
+          <w:b/>
+          <w:color w:val="FFFFFF" w:themeColor="background1"/>
+        </w:rPr>
+      </w:pPr>
+      <w:r>
+        <w:rPr>
+          <w:rFonts w:ascii="Courier New" w:hAnsi="Courier New" w:cs="Courier New"/>
+          <w:b/>
+          <w:color w:val="FFFFFF" w:themeColor="background1"/>
+          <w:highlight w:val="black"/>
+        </w:rPr>
+        <w:t xml:space="preserve">go get </w:t>
+      </w:r>
+      <w:r>
+        <w:rPr>
+          <w:rFonts w:ascii="Courier New" w:hAnsi="Courier New" w:cs="Courier New"/>
+          <w:b/>
+          <w:color w:val="FFFFFF" w:themeColor="background1"/>
+          <w:highlight w:val="black"/>
+        </w:rPr>
+        <w:t xml:space="preserve">–u </w:t>
+      </w:r>
+      <w:r>
+        <w:rPr>
+          <w:rFonts w:ascii="Courier New" w:hAnsi="Courier New" w:cs="Courier New"/>
+          <w:b/>
+          <w:color w:val="FFFFFF" w:themeColor="background1"/>
+          <w:highlight w:val="black"/>
+        </w:rPr>
+        <w:t>github.com/gitdlam/emailer</w:t>
+      </w:r>
+    </w:p>
+    <w:p>
+      <w:pPr>
+        <w:rPr>
+          <w:color w:val="008000"/>
+        </w:rPr>
+      </w:pPr>
+    </w:p>
+    <w:p>
+      <w:pPr>
+        <w:rPr>
+          <w:rFonts w:ascii="Courier New" w:hAnsi="Courier New" w:cs="Courier New"/>
+          <w:b/>
+          <w:color w:val="FFFFFF" w:themeColor="background1"/>
+        </w:rPr>
+      </w:pPr>
+    </w:p>
+    <w:p>
+      <w:pPr>
+        <w:rPr>
+          <w:rFonts w:ascii="Courier New" w:hAnsi="Courier New" w:cs="Courier New"/>
+          <w:b/>
+          <w:color w:val="FFFFFF" w:themeColor="background1"/>
+        </w:rPr>
+      </w:pPr>
+    </w:p>
+    <w:p/>
     <w:p/>
     <w:sectPr>
       <w:pgSz w:w="11906" w:h="16838"/>

--- a/steps.docx
+++ b/steps.docx
@@ -12,79 +12,11 @@
         <w:rPr>
           <w:sz w:val="32"/>
         </w:rPr>
-        <w:t>Set up GOPATH environment variable</w:t>
-      </w:r>
-    </w:p>
-    <w:p>
-      <w:pPr>
-        <w:rPr>
-          <w:sz w:val="32"/>
-        </w:rPr>
-      </w:pPr>
-      <w:r>
-        <w:rPr>
-          <w:noProof/>
-          <w:lang w:eastAsia="en-AU"/>
-        </w:rPr>
-        <w:drawing>
-          <wp:inline distT="0" distB="0" distL="0" distR="0" wp14:anchorId="26E59CC4" wp14:editId="2C9FD317">
-            <wp:extent cx="3400425" cy="1466850"/>
-            <wp:effectExtent l="0" t="0" r="9525" b="0"/>
-            <wp:docPr id="1" name="Picture 1"/>
-            <wp:cNvGraphicFramePr>
-              <a:graphicFrameLocks xmlns:a="http://schemas.openxmlformats.org/drawingml/2006/main" noChangeAspect="1"/>
-            </wp:cNvGraphicFramePr>
-            <a:graphic xmlns:a="http://schemas.openxmlformats.org/drawingml/2006/main">
-              <a:graphicData uri="http://schemas.openxmlformats.org/drawingml/2006/picture">
-                <pic:pic xmlns:pic="http://schemas.openxmlformats.org/drawingml/2006/picture">
-                  <pic:nvPicPr>
-                    <pic:cNvPr id="0" name=""/>
-                    <pic:cNvPicPr/>
-                  </pic:nvPicPr>
-                  <pic:blipFill>
-                    <a:blip r:embed="rId5"/>
-                    <a:stretch>
-                      <a:fillRect/>
-                    </a:stretch>
-                  </pic:blipFill>
-                  <pic:spPr>
-                    <a:xfrm>
-                      <a:off x="0" y="0"/>
-                      <a:ext cx="3400425" cy="1466850"/>
-                    </a:xfrm>
-                    <a:prstGeom prst="rect">
-                      <a:avLst/>
-                    </a:prstGeom>
-                  </pic:spPr>
-                </pic:pic>
-              </a:graphicData>
-            </a:graphic>
-          </wp:inline>
-        </w:drawing>
-      </w:r>
-    </w:p>
-    <w:p>
-      <w:pPr>
-        <w:rPr>
-          <w:sz w:val="32"/>
-        </w:rPr>
-      </w:pPr>
-    </w:p>
-    <w:p>
-      <w:pPr>
-        <w:rPr>
-          <w:sz w:val="32"/>
-        </w:rPr>
-      </w:pPr>
-      <w:r>
-        <w:rPr>
-          <w:sz w:val="32"/>
-        </w:rPr>
         <w:t>Install Go from</w:t>
       </w:r>
     </w:p>
     <w:p>
-      <w:hyperlink r:id="rId6" w:history="1">
+      <w:hyperlink r:id="rId5" w:history="1">
         <w:r>
           <w:rPr>
             <w:rStyle w:val="Hyperlink"/>
@@ -108,7 +40,7 @@
       </w:r>
     </w:p>
     <w:p>
-      <w:hyperlink r:id="rId7" w:history="1">
+      <w:hyperlink r:id="rId6" w:history="1">
         <w:r>
           <w:rPr>
             <w:rStyle w:val="Hyperlink"/>
@@ -120,7 +52,15 @@
     <w:p/>
     <w:p>
       <w:r>
-        <w:t>Bring up a cmd prompt and run:</w:t>
+        <w:t xml:space="preserve">Bring up a </w:t>
+      </w:r>
+      <w:proofErr w:type="spellStart"/>
+      <w:r>
+        <w:t>cmd</w:t>
+      </w:r>
+      <w:proofErr w:type="spellEnd"/>
+      <w:r>
+        <w:t xml:space="preserve"> prompt and run:</w:t>
       </w:r>
     </w:p>
     <w:p>
@@ -131,14 +71,25 @@
           <w:color w:val="FFFFFF" w:themeColor="background1"/>
         </w:rPr>
       </w:pPr>
-      <w:r>
-        <w:rPr>
-          <w:rFonts w:ascii="Courier New" w:hAnsi="Courier New" w:cs="Courier New"/>
-          <w:b/>
-          <w:color w:val="FFFFFF" w:themeColor="background1"/>
-          <w:highlight w:val="black"/>
-        </w:rPr>
-        <w:t xml:space="preserve">go get </w:t>
+      <w:proofErr w:type="gramStart"/>
+      <w:r>
+        <w:rPr>
+          <w:rFonts w:ascii="Courier New" w:hAnsi="Courier New" w:cs="Courier New"/>
+          <w:b/>
+          <w:color w:val="FFFFFF" w:themeColor="background1"/>
+          <w:highlight w:val="black"/>
+        </w:rPr>
+        <w:t>go</w:t>
+      </w:r>
+      <w:proofErr w:type="gramEnd"/>
+      <w:r>
+        <w:rPr>
+          <w:rFonts w:ascii="Courier New" w:hAnsi="Courier New" w:cs="Courier New"/>
+          <w:b/>
+          <w:color w:val="FFFFFF" w:themeColor="background1"/>
+          <w:highlight w:val="black"/>
+        </w:rPr>
+        <w:t xml:space="preserve"> get </w:t>
       </w:r>
       <w:r>
         <w:rPr>
@@ -156,13 +107,41 @@
           <w:color w:val="FFFFFF" w:themeColor="background1"/>
           <w:highlight w:val="black"/>
         </w:rPr>
-        <w:t>github.com/gitdlam/emailer</w:t>
+        <w:t>github.com/</w:t>
+      </w:r>
+      <w:proofErr w:type="spellStart"/>
+      <w:r>
+        <w:rPr>
+          <w:rFonts w:ascii="Courier New" w:hAnsi="Courier New" w:cs="Courier New"/>
+          <w:b/>
+          <w:color w:val="FFFFFF" w:themeColor="background1"/>
+          <w:highlight w:val="black"/>
+        </w:rPr>
+        <w:t>gitdlam</w:t>
+      </w:r>
+      <w:proofErr w:type="spellEnd"/>
+      <w:r>
+        <w:rPr>
+          <w:rFonts w:ascii="Courier New" w:hAnsi="Courier New" w:cs="Courier New"/>
+          <w:b/>
+          <w:color w:val="FFFFFF" w:themeColor="background1"/>
+          <w:highlight w:val="black"/>
+        </w:rPr>
+        <w:t>/emailer</w:t>
       </w:r>
     </w:p>
     <w:p/>
     <w:p>
-      <w:r>
-        <w:t>go to the local folder containing the source files</w:t>
+      <w:proofErr w:type="gramStart"/>
+      <w:r>
+        <w:t>go</w:t>
+      </w:r>
+      <w:proofErr w:type="gramEnd"/>
+      <w:r>
+        <w:t xml:space="preserve"> to the local folder containing the source files</w:t>
+      </w:r>
+      <w:r>
+        <w:t xml:space="preserve"> </w:t>
       </w:r>
     </w:p>
     <w:p>
@@ -173,14 +152,92 @@
           <w:color w:val="FFFFFF" w:themeColor="background1"/>
         </w:rPr>
       </w:pPr>
-      <w:r>
-        <w:rPr>
-          <w:rFonts w:ascii="Courier New" w:hAnsi="Courier New" w:cs="Courier New"/>
-          <w:b/>
-          <w:color w:val="FFFFFF" w:themeColor="background1"/>
-          <w:highlight w:val="black"/>
-        </w:rPr>
-        <w:t>cd \dev\go\src\github.com\gitdlam\</w:t>
+      <w:proofErr w:type="gramStart"/>
+      <w:r>
+        <w:rPr>
+          <w:rFonts w:ascii="Courier New" w:hAnsi="Courier New" w:cs="Courier New"/>
+          <w:b/>
+          <w:color w:val="FFFFFF" w:themeColor="background1"/>
+          <w:highlight w:val="black"/>
+        </w:rPr>
+        <w:t>cd</w:t>
+      </w:r>
+      <w:proofErr w:type="gramEnd"/>
+      <w:r>
+        <w:rPr>
+          <w:rFonts w:ascii="Courier New" w:hAnsi="Courier New" w:cs="Courier New"/>
+          <w:b/>
+          <w:color w:val="FFFFFF" w:themeColor="background1"/>
+          <w:highlight w:val="black"/>
+        </w:rPr>
+        <w:t xml:space="preserve"> \users</w:t>
+      </w:r>
+      <w:r>
+        <w:rPr>
+          <w:rFonts w:ascii="Courier New" w:hAnsi="Courier New" w:cs="Courier New"/>
+          <w:b/>
+          <w:color w:val="FFFFFF" w:themeColor="background1"/>
+          <w:highlight w:val="black"/>
+        </w:rPr>
+        <w:t>\</w:t>
+      </w:r>
+      <w:r>
+        <w:rPr>
+          <w:rFonts w:ascii="Courier New" w:hAnsi="Courier New" w:cs="Courier New"/>
+          <w:b/>
+          <w:color w:val="FFFFFF" w:themeColor="background1"/>
+          <w:highlight w:val="black"/>
+        </w:rPr>
+        <w:t>&lt; your login name &gt;\go</w:t>
+      </w:r>
+      <w:r>
+        <w:rPr>
+          <w:rFonts w:ascii="Courier New" w:hAnsi="Courier New" w:cs="Courier New"/>
+          <w:b/>
+          <w:color w:val="FFFFFF" w:themeColor="background1"/>
+          <w:highlight w:val="black"/>
+        </w:rPr>
+        <w:t>\</w:t>
+      </w:r>
+      <w:proofErr w:type="spellStart"/>
+      <w:r>
+        <w:rPr>
+          <w:rFonts w:ascii="Courier New" w:hAnsi="Courier New" w:cs="Courier New"/>
+          <w:b/>
+          <w:color w:val="FFFFFF" w:themeColor="background1"/>
+          <w:highlight w:val="black"/>
+        </w:rPr>
+        <w:t>src</w:t>
+      </w:r>
+      <w:proofErr w:type="spellEnd"/>
+      <w:r>
+        <w:rPr>
+          <w:rFonts w:ascii="Courier New" w:hAnsi="Courier New" w:cs="Courier New"/>
+          <w:b/>
+          <w:color w:val="FFFFFF" w:themeColor="background1"/>
+          <w:highlight w:val="black"/>
+        </w:rPr>
+        <w:t>\github.com\</w:t>
+      </w:r>
+      <w:proofErr w:type="spellStart"/>
+      <w:r>
+        <w:rPr>
+          <w:rFonts w:ascii="Courier New" w:hAnsi="Courier New" w:cs="Courier New"/>
+          <w:b/>
+          <w:color w:val="FFFFFF" w:themeColor="background1"/>
+          <w:highlight w:val="black"/>
+        </w:rPr>
+        <w:t>gitdlam</w:t>
+      </w:r>
+      <w:proofErr w:type="spellEnd"/>
+      <w:r>
+        <w:rPr>
+          <w:rFonts w:ascii="Courier New" w:hAnsi="Courier New" w:cs="Courier New"/>
+          <w:b/>
+          <w:color w:val="FFFFFF" w:themeColor="background1"/>
+          <w:highlight w:val="black"/>
+        </w:rPr>
+        <w:t>\</w:t>
       </w:r>
       <w:r>
         <w:rPr>
@@ -192,50 +249,66 @@
         <w:t>emailer</w:t>
       </w:r>
     </w:p>
-    <w:p>
+    <w:p/>
+    <w:p>
+      <w:pPr>
+        <w:rPr>
+          <w:color w:val="008000"/>
+        </w:rPr>
+      </w:pPr>
       <w:bookmarkStart w:id="0" w:name="_GoBack"/>
       <w:bookmarkEnd w:id="0"/>
     </w:p>
-    <w:p/>
-    <w:p>
-      <w:r>
-        <w:t>Getting third-party packages</w:t>
+    <w:p>
+      <w:proofErr w:type="gramStart"/>
+      <w:r>
+        <w:t>to</w:t>
+      </w:r>
+      <w:proofErr w:type="gramEnd"/>
+      <w:r>
+        <w:t xml:space="preserve"> compile, run</w:t>
+      </w:r>
+    </w:p>
+    <w:p>
+      <w:proofErr w:type="gramStart"/>
+      <w:r>
+        <w:rPr>
+          <w:rFonts w:ascii="Courier New" w:hAnsi="Courier New" w:cs="Courier New"/>
+          <w:b/>
+          <w:color w:val="FFFFFF" w:themeColor="background1"/>
+          <w:highlight w:val="black"/>
+        </w:rPr>
+        <w:t>go</w:t>
+      </w:r>
+      <w:proofErr w:type="gramEnd"/>
+      <w:r>
+        <w:rPr>
+          <w:rFonts w:ascii="Courier New" w:hAnsi="Courier New" w:cs="Courier New"/>
+          <w:b/>
+          <w:color w:val="FFFFFF" w:themeColor="background1"/>
+          <w:highlight w:val="black"/>
+        </w:rPr>
+        <w:t xml:space="preserve"> build</w:t>
       </w:r>
     </w:p>
     <w:p>
       <w:pPr>
         <w:rPr>
-          <w:rFonts w:ascii="Courier New" w:hAnsi="Courier New" w:cs="Courier New"/>
-          <w:b/>
-          <w:color w:val="FFFFFF" w:themeColor="background1"/>
+          <w:color w:val="008000"/>
         </w:rPr>
       </w:pPr>
-      <w:r>
-        <w:rPr>
-          <w:rFonts w:ascii="Courier New" w:hAnsi="Courier New" w:cs="Courier New"/>
-          <w:b/>
-          <w:color w:val="FFFFFF" w:themeColor="background1"/>
-          <w:highlight w:val="black"/>
-        </w:rPr>
-        <w:t xml:space="preserve">go </w:t>
-      </w:r>
-      <w:r>
-        <w:rPr>
-          <w:rFonts w:ascii="Courier New" w:hAnsi="Courier New" w:cs="Courier New"/>
-          <w:b/>
-          <w:color w:val="FFFFFF" w:themeColor="background1"/>
-          <w:highlight w:val="black"/>
-        </w:rPr>
-        <w:t xml:space="preserve">get </w:t>
-      </w:r>
-      <w:r>
-        <w:rPr>
-          <w:rFonts w:ascii="Courier New" w:hAnsi="Courier New" w:cs="Courier New"/>
-          <w:b/>
-          <w:color w:val="FFFFFF" w:themeColor="background1"/>
-          <w:highlight w:val="black"/>
-        </w:rPr>
-        <w:t>github.com/gitdlam/emailer</w:t>
+    </w:p>
+    <w:p>
+      <w:r>
+        <w:t xml:space="preserve">If need to grab the latest copy of the source files from </w:t>
+      </w:r>
+      <w:proofErr w:type="spellStart"/>
+      <w:r>
+        <w:t>github</w:t>
+      </w:r>
+      <w:proofErr w:type="spellEnd"/>
+      <w:r>
+        <w:t xml:space="preserve">, run </w:t>
       </w:r>
     </w:p>
     <w:p>
@@ -244,26 +317,36 @@
           <w:rFonts w:ascii="Courier New" w:hAnsi="Courier New" w:cs="Courier New"/>
           <w:b/>
           <w:color w:val="FFFFFF" w:themeColor="background1"/>
-          <w:highlight w:val="black"/>
         </w:rPr>
       </w:pPr>
-      <w:r>
-        <w:rPr>
-          <w:rFonts w:ascii="Courier New" w:hAnsi="Courier New" w:cs="Courier New"/>
-          <w:b/>
-          <w:color w:val="FFFFFF" w:themeColor="background1"/>
-          <w:highlight w:val="black"/>
-        </w:rPr>
-        <w:t xml:space="preserve">go </w:t>
-      </w:r>
-      <w:r>
-        <w:rPr>
-          <w:rFonts w:ascii="Courier New" w:hAnsi="Courier New" w:cs="Courier New"/>
-          <w:b/>
-          <w:color w:val="FFFFFF" w:themeColor="background1"/>
-          <w:highlight w:val="black"/>
-        </w:rPr>
-        <w:t xml:space="preserve">get </w:t>
+      <w:proofErr w:type="gramStart"/>
+      <w:r>
+        <w:rPr>
+          <w:rFonts w:ascii="Courier New" w:hAnsi="Courier New" w:cs="Courier New"/>
+          <w:b/>
+          <w:color w:val="FFFFFF" w:themeColor="background1"/>
+          <w:highlight w:val="black"/>
+        </w:rPr>
+        <w:t>go</w:t>
+      </w:r>
+      <w:proofErr w:type="gramEnd"/>
+      <w:r>
+        <w:rPr>
+          <w:rFonts w:ascii="Courier New" w:hAnsi="Courier New" w:cs="Courier New"/>
+          <w:b/>
+          <w:color w:val="FFFFFF" w:themeColor="background1"/>
+          <w:highlight w:val="black"/>
+        </w:rPr>
+        <w:t xml:space="preserve"> get </w:t>
+      </w:r>
+      <w:r>
+        <w:rPr>
+          <w:rFonts w:ascii="Courier New" w:hAnsi="Courier New" w:cs="Courier New"/>
+          <w:b/>
+          <w:color w:val="FFFFFF" w:themeColor="background1"/>
+          <w:highlight w:val="black"/>
+        </w:rPr>
+        <w:t xml:space="preserve">–u </w:t>
       </w:r>
       <w:r>
         <w:rPr>
@@ -274,159 +357,25 @@
         </w:rPr>
         <w:t>github.com/</w:t>
       </w:r>
-      <w:r>
-        <w:rPr>
-          <w:rFonts w:ascii="Courier New" w:hAnsi="Courier New" w:cs="Courier New"/>
-          <w:b/>
-          <w:color w:val="FFFFFF" w:themeColor="background1"/>
-          <w:highlight w:val="black"/>
-        </w:rPr>
-        <w:t>jordan-wright/email</w:t>
-      </w:r>
-    </w:p>
-    <w:p>
-      <w:pPr>
-        <w:rPr>
-          <w:rFonts w:ascii="Courier New" w:hAnsi="Courier New" w:cs="Courier New"/>
-          <w:b/>
-          <w:color w:val="FFFFFF" w:themeColor="background1"/>
-          <w:highlight w:val="black"/>
-        </w:rPr>
-      </w:pPr>
-      <w:r>
-        <w:rPr>
-          <w:rFonts w:ascii="Courier New" w:hAnsi="Courier New" w:cs="Courier New"/>
-          <w:b/>
-          <w:color w:val="FFFFFF" w:themeColor="background1"/>
-          <w:highlight w:val="black"/>
-        </w:rPr>
-        <w:t xml:space="preserve">go </w:t>
-      </w:r>
-      <w:r>
-        <w:rPr>
-          <w:rFonts w:ascii="Courier New" w:hAnsi="Courier New" w:cs="Courier New"/>
-          <w:b/>
-          <w:color w:val="FFFFFF" w:themeColor="background1"/>
-          <w:highlight w:val="black"/>
-        </w:rPr>
-        <w:t xml:space="preserve">get </w:t>
-      </w:r>
-      <w:r>
-        <w:rPr>
-          <w:rFonts w:ascii="Courier New" w:hAnsi="Courier New" w:cs="Courier New"/>
-          <w:b/>
-          <w:color w:val="FFFFFF" w:themeColor="background1"/>
-          <w:highlight w:val="black"/>
-        </w:rPr>
-        <w:t>github.com/</w:t>
-      </w:r>
-      <w:r>
-        <w:rPr>
-          <w:rFonts w:ascii="Courier New" w:hAnsi="Courier New" w:cs="Courier New"/>
-          <w:b/>
-          <w:color w:val="FFFFFF" w:themeColor="background1"/>
-          <w:highlight w:val="black"/>
-        </w:rPr>
-        <w:t>360EntSecGroup-Skylar/excelize</w:t>
-      </w:r>
-    </w:p>
-    <w:p>
-      <w:pPr>
-        <w:rPr>
-          <w:rFonts w:ascii="Courier New" w:hAnsi="Courier New" w:cs="Courier New"/>
-          <w:b/>
-          <w:color w:val="FFFFFF" w:themeColor="background1"/>
-          <w:highlight w:val="black"/>
-        </w:rPr>
-      </w:pPr>
-      <w:r>
-        <w:rPr>
-          <w:rFonts w:ascii="Courier New" w:hAnsi="Courier New" w:cs="Courier New"/>
-          <w:b/>
-          <w:color w:val="FFFFFF" w:themeColor="background1"/>
-          <w:highlight w:val="black"/>
-        </w:rPr>
-        <w:t xml:space="preserve">go get </w:t>
-      </w:r>
-      <w:r>
-        <w:rPr>
-          <w:rFonts w:ascii="Courier New" w:hAnsi="Courier New" w:cs="Courier New"/>
-          <w:b/>
-          <w:color w:val="FFFFFF" w:themeColor="background1"/>
-          <w:highlight w:val="black"/>
-        </w:rPr>
-        <w:t>github.com/gorhill/cronexpr</w:t>
-      </w:r>
-    </w:p>
-    <w:p>
-      <w:pPr>
-        <w:rPr>
-          <w:color w:val="008000"/>
-        </w:rPr>
-      </w:pPr>
-    </w:p>
-    <w:p>
-      <w:r>
-        <w:t>to compile, run</w:t>
-      </w:r>
-    </w:p>
-    <w:p>
-      <w:r>
-        <w:rPr>
-          <w:rFonts w:ascii="Courier New" w:hAnsi="Courier New" w:cs="Courier New"/>
-          <w:b/>
-          <w:color w:val="FFFFFF" w:themeColor="background1"/>
-          <w:highlight w:val="black"/>
-        </w:rPr>
-        <w:t>go build</w:t>
-      </w:r>
-    </w:p>
-    <w:p>
-      <w:pPr>
-        <w:rPr>
-          <w:color w:val="008000"/>
-        </w:rPr>
-      </w:pPr>
-    </w:p>
-    <w:p>
-      <w:r>
-        <w:t xml:space="preserve">If need to grab the latest copy of the source files from github, run </w:t>
-      </w:r>
-    </w:p>
-    <w:p>
-      <w:pPr>
-        <w:rPr>
-          <w:rFonts w:ascii="Courier New" w:hAnsi="Courier New" w:cs="Courier New"/>
-          <w:b/>
-          <w:color w:val="FFFFFF" w:themeColor="background1"/>
-        </w:rPr>
-      </w:pPr>
-      <w:r>
-        <w:rPr>
-          <w:rFonts w:ascii="Courier New" w:hAnsi="Courier New" w:cs="Courier New"/>
-          <w:b/>
-          <w:color w:val="FFFFFF" w:themeColor="background1"/>
-          <w:highlight w:val="black"/>
-        </w:rPr>
-        <w:t xml:space="preserve">go get </w:t>
-      </w:r>
-      <w:r>
-        <w:rPr>
-          <w:rFonts w:ascii="Courier New" w:hAnsi="Courier New" w:cs="Courier New"/>
-          <w:b/>
-          <w:color w:val="FFFFFF" w:themeColor="background1"/>
-          <w:highlight w:val="black"/>
-        </w:rPr>
-        <w:t xml:space="preserve">–u </w:t>
-      </w:r>
-      <w:r>
-        <w:rPr>
-          <w:rFonts w:ascii="Courier New" w:hAnsi="Courier New" w:cs="Courier New"/>
-          <w:b/>
-          <w:color w:val="FFFFFF" w:themeColor="background1"/>
-          <w:highlight w:val="black"/>
-        </w:rPr>
-        <w:t>github.com/gitdlam/emailer</w:t>
+      <w:proofErr w:type="spellStart"/>
+      <w:r>
+        <w:rPr>
+          <w:rFonts w:ascii="Courier New" w:hAnsi="Courier New" w:cs="Courier New"/>
+          <w:b/>
+          <w:color w:val="FFFFFF" w:themeColor="background1"/>
+          <w:highlight w:val="black"/>
+        </w:rPr>
+        <w:t>gitdlam</w:t>
+      </w:r>
+      <w:proofErr w:type="spellEnd"/>
+      <w:r>
+        <w:rPr>
+          <w:rFonts w:ascii="Courier New" w:hAnsi="Courier New" w:cs="Courier New"/>
+          <w:b/>
+          <w:color w:val="FFFFFF" w:themeColor="background1"/>
+          <w:highlight w:val="black"/>
+        </w:rPr>
+        <w:t>/emailer</w:t>
       </w:r>
     </w:p>
     <w:p>
